--- a/VSCodeSetupAfterClone.docx
+++ b/VSCodeSetupAfterClone.docx
@@ -17,13 +17,18 @@
     </w:p>
     <w:p>
       <w:r>
+        <w:t>Immediately after cloning in VS Code, you may be presented with the following dialog:</w:t>
+      </w:r>
+    </w:p>
+    <w:p>
+      <w:r>
         <w:rPr>
           <w:noProof/>
         </w:rPr>
         <w:drawing>
-          <wp:inline distT="0" distB="0" distL="0" distR="0" wp14:anchorId="5844B3A8" wp14:editId="5EAD2146">
+          <wp:inline distT="0" distB="0" distL="0" distR="0" wp14:anchorId="5844B3A8" wp14:editId="2F51E9A8">
             <wp:extent cx="3409950" cy="1133475"/>
-            <wp:effectExtent l="0" t="0" r="0" b="9525"/>
+            <wp:effectExtent l="76200" t="76200" r="76200" b="85725"/>
             <wp:docPr id="1935474180" name="Picture 1" descr="A screenshot of a computer&#10;&#10;Description automatically generated"/>
             <wp:cNvGraphicFramePr>
               <a:graphicFrameLocks xmlns:a="http://schemas.openxmlformats.org/drawingml/2006/main" noChangeAspect="1"/>
@@ -49,6 +54,14 @@
                     <a:prstGeom prst="rect">
                       <a:avLst/>
                     </a:prstGeom>
+                    <a:effectLst>
+                      <a:glow rad="63500">
+                        <a:schemeClr val="accent1">
+                          <a:satMod val="175000"/>
+                          <a:alpha val="40000"/>
+                        </a:schemeClr>
+                      </a:glow>
+                    </a:effectLst>
                   </pic:spPr>
                 </pic:pic>
               </a:graphicData>
@@ -61,10 +74,13 @@
       <w:r>
         <w:t>Click Open</w:t>
       </w:r>
-    </w:p>
-    <w:p>
-      <w:r>
-        <w:t>Then Open the exercise folder (Ctrl K O)</w:t>
+      <w:r>
+        <w:t>.  This will open the folder with the .git subfolder.  This is not the exercise folder.</w:t>
+      </w:r>
+    </w:p>
+    <w:p>
+      <w:r>
+        <w:t>Open the exercise folder (Ctrl K O)</w:t>
       </w:r>
     </w:p>
     <w:p>
@@ -107,11 +123,6 @@
             </a:graphic>
           </wp:inline>
         </w:drawing>
-      </w:r>
-    </w:p>
-    <w:p>
-      <w:r>
-        <w:t>Select the interpreter</w:t>
       </w:r>
     </w:p>
     <w:p>
@@ -314,7 +325,13 @@
       </w:r>
       <w:r>
         <w:br/>
-        <w:t>In the lower left corner you should see:</w:t>
+        <w:t>In the lower left</w:t>
+      </w:r>
+      <w:r>
+        <w:t xml:space="preserve"> or right</w:t>
+      </w:r>
+      <w:r>
+        <w:t xml:space="preserve"> corner you should see:</w:t>
       </w:r>
       <w:r>
         <w:br/>
@@ -376,10 +393,30 @@
     <w:p>
       <w:r>
         <w:lastRenderedPageBreak/>
-        <w:t>If you click on “Python 3.9.5 …”, the Select Interpreter dropdown list will appear in the command palette.</w:t>
-      </w:r>
-    </w:p>
-    <w:p/>
+        <w:t>If you click on “Python 3.9.5 …”</w:t>
+      </w:r>
+      <w:r>
+        <w:t xml:space="preserve"> (or whatever version your gis4107 is using)</w:t>
+      </w:r>
+      <w:r>
+        <w:t xml:space="preserve">, the </w:t>
+      </w:r>
+      <w:r>
+        <w:t xml:space="preserve">same </w:t>
+      </w:r>
+      <w:r>
+        <w:t xml:space="preserve">Select Interpreter dropdown list </w:t>
+      </w:r>
+      <w:r>
+        <w:t xml:space="preserve">you saw before </w:t>
+      </w:r>
+      <w:r>
+        <w:t>will appear in the command palette.</w:t>
+      </w:r>
+      <w:r>
+        <w:t xml:space="preserve">  This gives you another way to select/change the Python interpreter.</w:t>
+      </w:r>
+    </w:p>
     <w:p>
       <w:pPr>
         <w:pStyle w:val="Heading2"/>
@@ -836,12 +873,36 @@
         <w:t>If you click Initialize Repository, it will create a new repository in your exercise folder (DavidV_JoseD)</w:t>
       </w:r>
       <w:r>
-        <w:t>.  You don’t want that.</w:t>
-      </w:r>
-    </w:p>
-    <w:p>
-      <w:r>
-        <w:t>If you click Publish to GitHub, you will be creating a new repository in GitHub.  You do not want either.</w:t>
+        <w:t xml:space="preserve">.  </w:t>
+      </w:r>
+      <w:r>
+        <w:rPr>
+          <w:b/>
+          <w:bCs/>
+        </w:rPr>
+        <w:t>You don’t want that</w:t>
+      </w:r>
+      <w:r>
+        <w:rPr>
+          <w:b/>
+          <w:bCs/>
+        </w:rPr>
+        <w:t>!</w:t>
+      </w:r>
+    </w:p>
+    <w:p>
+      <w:r>
+        <w:t xml:space="preserve">If you click Publish to GitHub, you will be creating a new repository in GitHub.  </w:t>
+      </w:r>
+      <w:r>
+        <w:rPr>
+          <w:b/>
+          <w:bCs/>
+        </w:rPr>
+        <w:t>You do not want either</w:t>
+      </w:r>
+      <w:r>
+        <w:t>.</w:t>
       </w:r>
     </w:p>
     <w:p>
